--- a/История версий.docx
+++ b/История версий.docx
@@ -4,6 +4,7 @@
   <w:body>
     <w:p>
       <w:pPr>
+        <w:spacing w:after="0"/>
         <w:rPr>
           <w:sz w:val="18"/>
           <w:szCs w:val="18"/>
@@ -22,7 +23,6 @@
           <w:b/>
           <w:sz w:val="18"/>
           <w:szCs w:val="18"/>
-          <w:lang w:val="uk-UA"/>
         </w:rPr>
         <w:t>(</w:t>
       </w:r>
@@ -39,7 +39,6 @@
           <w:b/>
           <w:sz w:val="18"/>
           <w:szCs w:val="18"/>
-          <w:lang w:val="uk-UA"/>
         </w:rPr>
         <w:t>18)</w:t>
       </w:r>
@@ -69,6 +68,7 @@
     </w:p>
     <w:p>
       <w:pPr>
+        <w:spacing w:after="0"/>
         <w:rPr>
           <w:sz w:val="18"/>
           <w:szCs w:val="18"/>
@@ -148,6 +148,7 @@
     </w:p>
     <w:p>
       <w:pPr>
+        <w:spacing w:after="0"/>
         <w:rPr>
           <w:sz w:val="18"/>
           <w:szCs w:val="18"/>
@@ -163,14 +164,16 @@
     </w:p>
     <w:p>
       <w:pPr>
-        <w:rPr>
-          <w:sz w:val="18"/>
-          <w:szCs w:val="18"/>
-        </w:rPr>
-      </w:pPr>
-    </w:p>
-    <w:p>
-      <w:pPr>
+        <w:spacing w:after="0"/>
+        <w:rPr>
+          <w:sz w:val="18"/>
+          <w:szCs w:val="18"/>
+        </w:rPr>
+      </w:pPr>
+    </w:p>
+    <w:p>
+      <w:pPr>
+        <w:spacing w:after="0"/>
         <w:rPr>
           <w:sz w:val="18"/>
           <w:szCs w:val="18"/>
@@ -189,44 +192,421 @@
           <w:b/>
           <w:sz w:val="18"/>
           <w:szCs w:val="18"/>
-          <w:lang w:val="uk-UA"/>
+        </w:rPr>
+        <w:t xml:space="preserve"> (7.02.18)</w:t>
+      </w:r>
+      <w:r>
+        <w:rPr>
+          <w:sz w:val="18"/>
+          <w:szCs w:val="18"/>
         </w:rPr>
         <w:t xml:space="preserve"> </w:t>
       </w:r>
       <w:r>
         <w:rPr>
+          <w:sz w:val="18"/>
+          <w:szCs w:val="18"/>
+        </w:rPr>
+        <w:t xml:space="preserve">В клиенте кнопки </w:t>
+      </w:r>
+      <w:proofErr w:type="spellStart"/>
+      <w:r>
+        <w:rPr>
+          <w:sz w:val="18"/>
+          <w:szCs w:val="18"/>
+        </w:rPr>
+        <w:t>info</w:t>
+      </w:r>
+      <w:proofErr w:type="spellEnd"/>
+      <w:r>
+        <w:rPr>
+          <w:sz w:val="18"/>
+          <w:szCs w:val="18"/>
+        </w:rPr>
+        <w:t xml:space="preserve"> и </w:t>
+      </w:r>
+      <w:proofErr w:type="spellStart"/>
+      <w:r>
+        <w:rPr>
+          <w:sz w:val="18"/>
+          <w:szCs w:val="18"/>
+        </w:rPr>
+        <w:t>who</w:t>
+      </w:r>
+      <w:proofErr w:type="spellEnd"/>
+      <w:r>
+        <w:rPr>
+          <w:sz w:val="18"/>
+          <w:szCs w:val="18"/>
+        </w:rPr>
+        <w:t xml:space="preserve"> сделал </w:t>
+      </w:r>
+      <w:proofErr w:type="spellStart"/>
+      <w:r>
+        <w:rPr>
+          <w:sz w:val="18"/>
+          <w:szCs w:val="18"/>
+        </w:rPr>
+        <w:t>unvisible</w:t>
+      </w:r>
+      <w:proofErr w:type="spellEnd"/>
+      <w:r>
+        <w:rPr>
+          <w:sz w:val="18"/>
+          <w:szCs w:val="18"/>
+        </w:rPr>
+        <w:t>, уменьшил размер окна. Отклю</w:t>
+      </w:r>
+      <w:r>
+        <w:rPr>
+          <w:sz w:val="18"/>
+          <w:szCs w:val="18"/>
+        </w:rPr>
+        <w:t xml:space="preserve">чил звук для клиентов </w:t>
+      </w:r>
+      <w:proofErr w:type="spellStart"/>
+      <w:r>
+        <w:rPr>
+          <w:sz w:val="18"/>
+          <w:szCs w:val="18"/>
+        </w:rPr>
+        <w:t>кпп</w:t>
+      </w:r>
+      <w:proofErr w:type="spellEnd"/>
+      <w:r>
+        <w:rPr>
+          <w:sz w:val="18"/>
+          <w:szCs w:val="18"/>
+        </w:rPr>
+        <w:t xml:space="preserve"> и </w:t>
+      </w:r>
+      <w:proofErr w:type="spellStart"/>
+      <w:r>
+        <w:rPr>
+          <w:sz w:val="18"/>
+          <w:szCs w:val="18"/>
+        </w:rPr>
+        <w:t>ктп</w:t>
+      </w:r>
+      <w:proofErr w:type="spellEnd"/>
+    </w:p>
+    <w:p>
+      <w:pPr>
+        <w:spacing w:after="0"/>
+        <w:rPr>
+          <w:sz w:val="18"/>
+          <w:szCs w:val="18"/>
+        </w:rPr>
+      </w:pPr>
+    </w:p>
+    <w:p>
+      <w:pPr>
+        <w:spacing w:after="0"/>
+        <w:rPr>
           <w:b/>
           <w:sz w:val="18"/>
           <w:szCs w:val="18"/>
-          <w:lang w:val="uk-UA"/>
-        </w:rPr>
-        <w:t>(</w:t>
-      </w:r>
+        </w:rPr>
+      </w:pPr>
       <w:r>
         <w:rPr>
           <w:b/>
           <w:sz w:val="18"/>
           <w:szCs w:val="18"/>
         </w:rPr>
-        <w:t>7</w:t>
-      </w:r>
+        <w:t xml:space="preserve">V </w:t>
+      </w:r>
+      <w:proofErr w:type="gramStart"/>
       <w:r>
         <w:rPr>
           <w:b/>
           <w:sz w:val="18"/>
           <w:szCs w:val="18"/>
         </w:rPr>
-        <w:t>.02.</w:t>
+        <w:t xml:space="preserve">1.2 </w:t>
       </w:r>
       <w:r>
         <w:rPr>
           <w:b/>
           <w:sz w:val="18"/>
           <w:szCs w:val="18"/>
-          <w:lang w:val="uk-UA"/>
-        </w:rPr>
-        <w:t>18)</w:t>
-      </w:r>
+        </w:rPr>
+        <w:t xml:space="preserve"> (</w:t>
+      </w:r>
+      <w:proofErr w:type="gramEnd"/>
+      <w:r>
+        <w:rPr>
+          <w:b/>
+          <w:sz w:val="18"/>
+          <w:szCs w:val="18"/>
+        </w:rPr>
+        <w:t>___.02.18)</w:t>
+      </w:r>
+    </w:p>
+    <w:p>
+      <w:pPr>
+        <w:spacing w:after="0"/>
+        <w:rPr>
+          <w:sz w:val="18"/>
+          <w:szCs w:val="18"/>
+        </w:rPr>
+      </w:pPr>
+      <w:r>
+        <w:rPr>
+          <w:sz w:val="18"/>
+          <w:szCs w:val="18"/>
+        </w:rPr>
+        <w:t xml:space="preserve">В сервер добавил следующее: при нажатии на кнопку, есть возможность выбора изменения времени </w:t>
+      </w:r>
+      <w:r>
+        <w:rPr>
+          <w:sz w:val="18"/>
+          <w:szCs w:val="18"/>
+        </w:rPr>
+        <w:t>и инициализатора</w:t>
+      </w:r>
+      <w:r>
+        <w:rPr>
+          <w:sz w:val="18"/>
+          <w:szCs w:val="18"/>
+        </w:rPr>
+        <w:t xml:space="preserve"> нажатия.</w:t>
+      </w:r>
+    </w:p>
+    <w:p>
+      <w:pPr>
+        <w:spacing w:after="0"/>
+        <w:rPr>
+          <w:sz w:val="18"/>
+          <w:szCs w:val="18"/>
+        </w:rPr>
+      </w:pPr>
+      <w:r>
+        <w:rPr>
+          <w:sz w:val="18"/>
+          <w:szCs w:val="18"/>
+        </w:rPr>
+        <w:t>Теперь данные сохраняются в файл status.txt. Если выключится свет, данные сохранятся.</w:t>
+      </w:r>
+    </w:p>
+    <w:p>
+      <w:pPr>
+        <w:spacing w:after="0"/>
+        <w:rPr>
+          <w:sz w:val="18"/>
+          <w:szCs w:val="18"/>
+        </w:rPr>
+      </w:pPr>
+      <w:r>
+        <w:rPr>
+          <w:sz w:val="18"/>
+          <w:szCs w:val="18"/>
+        </w:rPr>
+        <w:t>Имя кнопок передаются с сервера на клиент</w:t>
+      </w:r>
+    </w:p>
+    <w:p>
+      <w:pPr>
+        <w:spacing w:after="0"/>
+        <w:rPr>
+          <w:sz w:val="18"/>
+          <w:szCs w:val="18"/>
+        </w:rPr>
+      </w:pPr>
+      <w:r>
+        <w:rPr>
+          <w:sz w:val="18"/>
+          <w:szCs w:val="18"/>
+        </w:rPr>
+        <w:t>Добавлена кнопка №8 (</w:t>
+      </w:r>
+      <w:proofErr w:type="spellStart"/>
+      <w:r>
+        <w:rPr>
+          <w:sz w:val="18"/>
+          <w:szCs w:val="18"/>
+        </w:rPr>
+        <w:t>Гуменюк</w:t>
+      </w:r>
+      <w:proofErr w:type="spellEnd"/>
+      <w:r>
+        <w:rPr>
+          <w:sz w:val="18"/>
+          <w:szCs w:val="18"/>
+        </w:rPr>
+        <w:t>)</w:t>
+      </w:r>
+    </w:p>
+    <w:p>
+      <w:pPr>
+        <w:spacing w:after="0"/>
+        <w:rPr>
+          <w:sz w:val="18"/>
+          <w:szCs w:val="18"/>
+        </w:rPr>
+      </w:pPr>
+      <w:r>
+        <w:rPr>
+          <w:sz w:val="18"/>
+          <w:szCs w:val="18"/>
+        </w:rPr>
+        <w:t>Добавлена возможность изменения списка людей, путем внесения изменений в файл list.txt</w:t>
+      </w:r>
+    </w:p>
+    <w:p>
+      <w:pPr>
+        <w:spacing w:after="0"/>
+        <w:rPr>
+          <w:sz w:val="18"/>
+          <w:szCs w:val="18"/>
+        </w:rPr>
+      </w:pPr>
+      <w:r>
+        <w:rPr>
+          <w:sz w:val="18"/>
+          <w:szCs w:val="18"/>
+        </w:rPr>
+        <w:t>Добавлено Мигание (подсвечивание кнопок) после их нажатия.</w:t>
+      </w:r>
+    </w:p>
+    <w:p>
+      <w:pPr>
+        <w:spacing w:after="0"/>
+        <w:rPr>
+          <w:sz w:val="18"/>
+          <w:szCs w:val="18"/>
+        </w:rPr>
+      </w:pPr>
+    </w:p>
+    <w:p>
+      <w:pPr>
+        <w:spacing w:after="0"/>
+        <w:rPr>
+          <w:sz w:val="18"/>
+          <w:szCs w:val="18"/>
+        </w:rPr>
+      </w:pPr>
+      <w:r>
+        <w:rPr>
+          <w:sz w:val="18"/>
+          <w:szCs w:val="18"/>
+        </w:rPr>
+        <w:t xml:space="preserve">V 1.3 </w:t>
+      </w:r>
+    </w:p>
+    <w:p>
+      <w:pPr>
+        <w:spacing w:after="0"/>
+        <w:rPr>
+          <w:sz w:val="18"/>
+          <w:szCs w:val="18"/>
+        </w:rPr>
+      </w:pPr>
+      <w:r>
+        <w:rPr>
+          <w:sz w:val="18"/>
+          <w:szCs w:val="18"/>
+        </w:rPr>
+        <w:t xml:space="preserve"> Незначительные </w:t>
+      </w:r>
+      <w:proofErr w:type="spellStart"/>
+      <w:r>
+        <w:rPr>
+          <w:sz w:val="18"/>
+          <w:szCs w:val="18"/>
+        </w:rPr>
+        <w:t>изминения</w:t>
+      </w:r>
+      <w:proofErr w:type="spellEnd"/>
+      <w:r>
+        <w:rPr>
+          <w:sz w:val="18"/>
+          <w:szCs w:val="18"/>
+        </w:rPr>
+        <w:t xml:space="preserve"> в коде.</w:t>
+      </w:r>
+    </w:p>
+    <w:p>
+      <w:pPr>
+        <w:spacing w:after="0"/>
+        <w:rPr>
+          <w:sz w:val="18"/>
+          <w:szCs w:val="18"/>
+        </w:rPr>
+      </w:pPr>
+    </w:p>
+    <w:p>
+      <w:pPr>
+        <w:spacing w:after="0"/>
+        <w:rPr>
+          <w:sz w:val="18"/>
+          <w:szCs w:val="18"/>
+        </w:rPr>
+      </w:pPr>
+      <w:r>
+        <w:rPr>
+          <w:sz w:val="18"/>
+          <w:szCs w:val="18"/>
+        </w:rPr>
+        <w:t>v 1.4</w:t>
+      </w:r>
+    </w:p>
+    <w:p>
+      <w:pPr>
+        <w:spacing w:after="0"/>
+        <w:rPr>
+          <w:sz w:val="18"/>
+          <w:szCs w:val="18"/>
+        </w:rPr>
+      </w:pPr>
+      <w:r>
+        <w:rPr>
+          <w:sz w:val="18"/>
+          <w:szCs w:val="18"/>
+        </w:rPr>
+        <w:t xml:space="preserve">Исправлена ошибка передачи времени. </w:t>
+      </w:r>
+    </w:p>
+    <w:p>
+      <w:pPr>
+        <w:spacing w:after="0"/>
+        <w:rPr>
+          <w:sz w:val="18"/>
+          <w:szCs w:val="18"/>
+        </w:rPr>
+      </w:pPr>
+      <w:r>
+        <w:rPr>
+          <w:sz w:val="18"/>
+          <w:szCs w:val="18"/>
+        </w:rPr>
+        <w:t xml:space="preserve">Выбор пользователя </w:t>
+      </w:r>
+      <w:proofErr w:type="spellStart"/>
+      <w:r>
+        <w:rPr>
+          <w:sz w:val="18"/>
+          <w:szCs w:val="18"/>
+        </w:rPr>
+        <w:t>осуществляеться</w:t>
+      </w:r>
+      <w:proofErr w:type="spellEnd"/>
+      <w:r>
+        <w:rPr>
+          <w:sz w:val="18"/>
+          <w:szCs w:val="18"/>
+        </w:rPr>
+        <w:t xml:space="preserve"> автоматически в зависимости от </w:t>
+      </w:r>
+      <w:proofErr w:type="spellStart"/>
+      <w:r>
+        <w:rPr>
+          <w:sz w:val="18"/>
+          <w:szCs w:val="18"/>
+        </w:rPr>
+        <w:t>ip</w:t>
+      </w:r>
+      <w:proofErr w:type="spellEnd"/>
       <w:r>
         <w:rPr>
           <w:sz w:val="18"/>
@@ -234,26 +614,658 @@
         </w:rPr>
         <w:t xml:space="preserve"> </w:t>
       </w:r>
-      <w:r>
-        <w:rPr>
-          <w:sz w:val="18"/>
-          <w:szCs w:val="18"/>
-        </w:rPr>
-        <w:t xml:space="preserve">В клиенте кнопки </w:t>
-      </w:r>
-      <w:proofErr w:type="spellStart"/>
-      <w:r>
-        <w:rPr>
-          <w:sz w:val="18"/>
-          <w:szCs w:val="18"/>
-        </w:rPr>
-        <w:t>info</w:t>
-      </w:r>
-      <w:proofErr w:type="spellEnd"/>
-      <w:r>
-        <w:rPr>
-          <w:sz w:val="18"/>
-          <w:szCs w:val="18"/>
+      <w:proofErr w:type="spellStart"/>
+      <w:r>
+        <w:rPr>
+          <w:sz w:val="18"/>
+          <w:szCs w:val="18"/>
+        </w:rPr>
+        <w:t>адресса</w:t>
+      </w:r>
+      <w:proofErr w:type="spellEnd"/>
+      <w:r>
+        <w:rPr>
+          <w:sz w:val="18"/>
+          <w:szCs w:val="18"/>
+        </w:rPr>
+        <w:t xml:space="preserve"> пользователя. </w:t>
+      </w:r>
+    </w:p>
+    <w:p>
+      <w:pPr>
+        <w:spacing w:after="0"/>
+        <w:rPr>
+          <w:sz w:val="18"/>
+          <w:szCs w:val="18"/>
+        </w:rPr>
+      </w:pPr>
+      <w:r>
+        <w:rPr>
+          <w:sz w:val="18"/>
+          <w:szCs w:val="18"/>
+        </w:rPr>
+        <w:t xml:space="preserve">Добавлен </w:t>
+      </w:r>
+      <w:proofErr w:type="gramStart"/>
+      <w:r>
+        <w:rPr>
+          <w:sz w:val="18"/>
+          <w:szCs w:val="18"/>
+        </w:rPr>
+        <w:t>пользователь  «</w:t>
+      </w:r>
+      <w:proofErr w:type="gramEnd"/>
+      <w:r>
+        <w:rPr>
+          <w:sz w:val="18"/>
+          <w:szCs w:val="18"/>
+        </w:rPr>
+        <w:t>оперативный» с возможностями сервера.</w:t>
+      </w:r>
+    </w:p>
+    <w:p>
+      <w:pPr>
+        <w:spacing w:after="0"/>
+        <w:rPr>
+          <w:sz w:val="18"/>
+          <w:szCs w:val="18"/>
+        </w:rPr>
+      </w:pPr>
+      <w:r>
+        <w:rPr>
+          <w:sz w:val="18"/>
+          <w:szCs w:val="18"/>
+        </w:rPr>
+        <w:t xml:space="preserve">Отдельное приложение </w:t>
+      </w:r>
+      <w:proofErr w:type="spellStart"/>
+      <w:r>
+        <w:rPr>
+          <w:sz w:val="18"/>
+          <w:szCs w:val="18"/>
+        </w:rPr>
+        <w:t>Еspia</w:t>
+      </w:r>
+      <w:proofErr w:type="spellEnd"/>
+      <w:r>
+        <w:rPr>
+          <w:sz w:val="18"/>
+          <w:szCs w:val="18"/>
+        </w:rPr>
+        <w:t xml:space="preserve"> JL теперь встроено в эту программу. </w:t>
+      </w:r>
+      <w:proofErr w:type="spellStart"/>
+      <w:r>
+        <w:rPr>
+          <w:sz w:val="18"/>
+          <w:szCs w:val="18"/>
+        </w:rPr>
+        <w:t>Запускаеться</w:t>
+      </w:r>
+      <w:proofErr w:type="spellEnd"/>
+      <w:r>
+        <w:rPr>
+          <w:sz w:val="18"/>
+          <w:szCs w:val="18"/>
+        </w:rPr>
+        <w:t xml:space="preserve"> в зависимости от </w:t>
+      </w:r>
+      <w:proofErr w:type="spellStart"/>
+      <w:r>
+        <w:rPr>
+          <w:sz w:val="18"/>
+          <w:szCs w:val="18"/>
+        </w:rPr>
+        <w:t>ip</w:t>
+      </w:r>
+      <w:proofErr w:type="spellEnd"/>
+      <w:r>
+        <w:rPr>
+          <w:sz w:val="18"/>
+          <w:szCs w:val="18"/>
+        </w:rPr>
+        <w:t xml:space="preserve"> </w:t>
+      </w:r>
+      <w:proofErr w:type="spellStart"/>
+      <w:r>
+        <w:rPr>
+          <w:sz w:val="18"/>
+          <w:szCs w:val="18"/>
+        </w:rPr>
+        <w:t>адресса</w:t>
+      </w:r>
+      <w:proofErr w:type="spellEnd"/>
+      <w:r>
+        <w:rPr>
+          <w:sz w:val="18"/>
+          <w:szCs w:val="18"/>
+        </w:rPr>
+        <w:t xml:space="preserve"> компьютера.</w:t>
+      </w:r>
+    </w:p>
+    <w:p>
+      <w:pPr>
+        <w:spacing w:after="0"/>
+        <w:rPr>
+          <w:sz w:val="18"/>
+          <w:szCs w:val="18"/>
+        </w:rPr>
+      </w:pPr>
+      <w:r>
+        <w:rPr>
+          <w:sz w:val="18"/>
+          <w:szCs w:val="18"/>
+        </w:rPr>
+        <w:t xml:space="preserve">При отключении сервера, все клиенты пробуют </w:t>
+      </w:r>
+      <w:proofErr w:type="spellStart"/>
+      <w:r>
+        <w:rPr>
+          <w:sz w:val="18"/>
+          <w:szCs w:val="18"/>
+        </w:rPr>
+        <w:t>переподключиться</w:t>
+      </w:r>
+      <w:proofErr w:type="spellEnd"/>
+      <w:r>
+        <w:rPr>
+          <w:sz w:val="18"/>
+          <w:szCs w:val="18"/>
+        </w:rPr>
+        <w:t xml:space="preserve"> через 30 секунд.</w:t>
+      </w:r>
+    </w:p>
+    <w:p>
+      <w:pPr>
+        <w:spacing w:after="0"/>
+        <w:rPr>
+          <w:sz w:val="18"/>
+          <w:szCs w:val="18"/>
+        </w:rPr>
+      </w:pPr>
+    </w:p>
+    <w:p>
+      <w:pPr>
+        <w:spacing w:after="0"/>
+        <w:rPr>
+          <w:sz w:val="18"/>
+          <w:szCs w:val="18"/>
+        </w:rPr>
+      </w:pPr>
+      <w:r>
+        <w:rPr>
+          <w:sz w:val="18"/>
+          <w:szCs w:val="18"/>
+        </w:rPr>
+        <w:t>v 1.5-1.6</w:t>
+      </w:r>
+    </w:p>
+    <w:p>
+      <w:pPr>
+        <w:spacing w:after="0"/>
+        <w:rPr>
+          <w:sz w:val="18"/>
+          <w:szCs w:val="18"/>
+        </w:rPr>
+      </w:pPr>
+      <w:r>
+        <w:rPr>
+          <w:sz w:val="18"/>
+          <w:szCs w:val="18"/>
+        </w:rPr>
+        <w:t>Не</w:t>
+      </w:r>
+      <w:r>
+        <w:rPr>
+          <w:sz w:val="18"/>
+          <w:szCs w:val="18"/>
+        </w:rPr>
+        <w:t xml:space="preserve">значительные изменения в коде </w:t>
+      </w:r>
+    </w:p>
+    <w:p>
+      <w:pPr>
+        <w:spacing w:after="0"/>
+        <w:rPr>
+          <w:sz w:val="18"/>
+          <w:szCs w:val="18"/>
+        </w:rPr>
+      </w:pPr>
+    </w:p>
+    <w:p>
+      <w:pPr>
+        <w:spacing w:after="0"/>
+        <w:rPr>
+          <w:sz w:val="18"/>
+          <w:szCs w:val="18"/>
+        </w:rPr>
+      </w:pPr>
+      <w:r>
+        <w:rPr>
+          <w:sz w:val="18"/>
+          <w:szCs w:val="18"/>
+        </w:rPr>
+        <w:t>v 1.7</w:t>
+      </w:r>
+      <w:r>
+        <w:rPr>
+          <w:sz w:val="18"/>
+          <w:szCs w:val="18"/>
+        </w:rPr>
+        <w:t xml:space="preserve"> (26.05.18)</w:t>
+      </w:r>
+    </w:p>
+    <w:p>
+      <w:pPr>
+        <w:spacing w:after="0"/>
+        <w:rPr>
+          <w:sz w:val="18"/>
+          <w:szCs w:val="18"/>
+          <w:lang w:val="uk-UA"/>
+        </w:rPr>
+      </w:pPr>
+      <w:r>
+        <w:rPr>
+          <w:sz w:val="18"/>
+          <w:szCs w:val="18"/>
+        </w:rPr>
+        <w:t xml:space="preserve">Доработано приложение </w:t>
+      </w:r>
+      <w:proofErr w:type="spellStart"/>
+      <w:r>
+        <w:rPr>
+          <w:sz w:val="18"/>
+          <w:szCs w:val="18"/>
+        </w:rPr>
+        <w:t>Еspia</w:t>
+      </w:r>
+      <w:proofErr w:type="spellEnd"/>
+      <w:r>
+        <w:rPr>
+          <w:sz w:val="18"/>
+          <w:szCs w:val="18"/>
+        </w:rPr>
+        <w:t xml:space="preserve"> JL</w:t>
+      </w:r>
+      <w:r>
+        <w:rPr>
+          <w:sz w:val="18"/>
+          <w:szCs w:val="18"/>
+        </w:rPr>
+        <w:t>.</w:t>
+      </w:r>
+      <w:r>
+        <w:rPr>
+          <w:sz w:val="18"/>
+          <w:szCs w:val="18"/>
+        </w:rPr>
+        <w:t xml:space="preserve"> </w:t>
+      </w:r>
+      <w:r>
+        <w:rPr>
+          <w:sz w:val="18"/>
+          <w:szCs w:val="18"/>
+          <w:lang w:val="uk-UA"/>
+        </w:rPr>
+        <w:t xml:space="preserve"> </w:t>
+      </w:r>
+    </w:p>
+    <w:p>
+      <w:pPr>
+        <w:spacing w:after="0"/>
+        <w:rPr>
+          <w:sz w:val="18"/>
+          <w:szCs w:val="18"/>
+        </w:rPr>
+      </w:pPr>
+      <w:r>
+        <w:rPr>
+          <w:sz w:val="18"/>
+          <w:szCs w:val="18"/>
+          <w:lang w:val="uk-UA"/>
+        </w:rPr>
+        <w:t>З</w:t>
+      </w:r>
+      <w:proofErr w:type="spellStart"/>
+      <w:r>
+        <w:rPr>
+          <w:sz w:val="18"/>
+          <w:szCs w:val="18"/>
+        </w:rPr>
+        <w:t>апуск</w:t>
+      </w:r>
+      <w:proofErr w:type="spellEnd"/>
+      <w:r>
+        <w:rPr>
+          <w:sz w:val="18"/>
+          <w:szCs w:val="18"/>
+        </w:rPr>
+        <w:t xml:space="preserve"> </w:t>
+      </w:r>
+      <w:proofErr w:type="spellStart"/>
+      <w:r>
+        <w:rPr>
+          <w:sz w:val="18"/>
+          <w:szCs w:val="18"/>
+        </w:rPr>
+        <w:t>приложени</w:t>
+      </w:r>
+      <w:proofErr w:type="spellEnd"/>
+      <w:r>
+        <w:rPr>
+          <w:sz w:val="18"/>
+          <w:szCs w:val="18"/>
+          <w:lang w:val="uk-UA"/>
+        </w:rPr>
+        <w:t xml:space="preserve">й </w:t>
+      </w:r>
+      <w:r>
+        <w:rPr>
+          <w:sz w:val="18"/>
+          <w:szCs w:val="18"/>
+        </w:rPr>
+        <w:t xml:space="preserve">осуществляется только с разрешенных </w:t>
+      </w:r>
+      <w:proofErr w:type="spellStart"/>
+      <w:r>
+        <w:rPr>
+          <w:sz w:val="18"/>
+          <w:szCs w:val="18"/>
+        </w:rPr>
+        <w:t>ip</w:t>
+      </w:r>
+      <w:proofErr w:type="spellEnd"/>
+      <w:r>
+        <w:rPr>
+          <w:sz w:val="18"/>
+          <w:szCs w:val="18"/>
+        </w:rPr>
+        <w:t>.</w:t>
+      </w:r>
+    </w:p>
+    <w:p>
+      <w:pPr>
+        <w:spacing w:after="0"/>
+        <w:rPr>
+          <w:sz w:val="18"/>
+          <w:szCs w:val="18"/>
+        </w:rPr>
+      </w:pPr>
+      <w:r>
+        <w:rPr>
+          <w:sz w:val="18"/>
+          <w:szCs w:val="18"/>
+          <w:lang w:val="uk-UA"/>
+        </w:rPr>
+        <w:t xml:space="preserve">Все </w:t>
+      </w:r>
+      <w:proofErr w:type="spellStart"/>
+      <w:r>
+        <w:rPr>
+          <w:sz w:val="18"/>
+          <w:szCs w:val="18"/>
+          <w:lang w:val="uk-UA"/>
+        </w:rPr>
+        <w:t>подключенн</w:t>
+      </w:r>
+      <w:r>
+        <w:rPr>
+          <w:sz w:val="18"/>
+          <w:szCs w:val="18"/>
+        </w:rPr>
+        <w:t>ые</w:t>
+      </w:r>
+      <w:proofErr w:type="spellEnd"/>
+      <w:r>
+        <w:rPr>
+          <w:sz w:val="18"/>
+          <w:szCs w:val="18"/>
+        </w:rPr>
+        <w:t xml:space="preserve"> клиенты записываются в </w:t>
+      </w:r>
+      <w:r>
+        <w:rPr>
+          <w:sz w:val="18"/>
+          <w:szCs w:val="18"/>
+          <w:lang w:val="en-US"/>
+        </w:rPr>
+        <w:t>clients</w:t>
+      </w:r>
+      <w:r>
+        <w:rPr>
+          <w:sz w:val="18"/>
+          <w:szCs w:val="18"/>
+        </w:rPr>
+        <w:t>.</w:t>
+      </w:r>
+      <w:r>
+        <w:rPr>
+          <w:sz w:val="18"/>
+          <w:szCs w:val="18"/>
+          <w:lang w:val="en-US"/>
+        </w:rPr>
+        <w:t>txt</w:t>
+      </w:r>
+    </w:p>
+    <w:p>
+      <w:pPr>
+        <w:spacing w:after="0"/>
+        <w:rPr>
+          <w:sz w:val="18"/>
+          <w:szCs w:val="18"/>
+        </w:rPr>
+      </w:pPr>
+      <w:proofErr w:type="spellStart"/>
+      <w:r>
+        <w:rPr>
+          <w:sz w:val="18"/>
+          <w:szCs w:val="18"/>
+          <w:lang w:val="uk-UA"/>
+        </w:rPr>
+        <w:t>Обработано</w:t>
+      </w:r>
+      <w:proofErr w:type="spellEnd"/>
+      <w:r>
+        <w:rPr>
+          <w:sz w:val="18"/>
+          <w:szCs w:val="18"/>
+          <w:lang w:val="uk-UA"/>
+        </w:rPr>
+        <w:t xml:space="preserve"> </w:t>
+      </w:r>
+      <w:proofErr w:type="spellStart"/>
+      <w:r>
+        <w:rPr>
+          <w:sz w:val="18"/>
+          <w:szCs w:val="18"/>
+          <w:lang w:val="uk-UA"/>
+        </w:rPr>
+        <w:t>соб</w:t>
+      </w:r>
+      <w:r>
+        <w:rPr>
+          <w:sz w:val="18"/>
+          <w:szCs w:val="18"/>
+        </w:rPr>
+        <w:t>ытие</w:t>
+      </w:r>
+      <w:proofErr w:type="spellEnd"/>
+      <w:r>
+        <w:rPr>
+          <w:sz w:val="18"/>
+          <w:szCs w:val="18"/>
+        </w:rPr>
+        <w:t>, если компьютер не подключен к сети.</w:t>
+      </w:r>
+    </w:p>
+    <w:p>
+      <w:pPr>
+        <w:spacing w:after="0"/>
+        <w:rPr>
+          <w:sz w:val="18"/>
+          <w:szCs w:val="18"/>
+          <w:lang w:val="uk-UA"/>
+        </w:rPr>
+      </w:pPr>
+      <w:proofErr w:type="spellStart"/>
+      <w:r>
+        <w:rPr>
+          <w:sz w:val="18"/>
+          <w:szCs w:val="18"/>
+          <w:lang w:val="uk-UA"/>
+        </w:rPr>
+        <w:t>Автоматизировано</w:t>
+      </w:r>
+      <w:proofErr w:type="spellEnd"/>
+      <w:r>
+        <w:rPr>
+          <w:sz w:val="18"/>
+          <w:szCs w:val="18"/>
+          <w:lang w:val="uk-UA"/>
+        </w:rPr>
+        <w:t xml:space="preserve"> </w:t>
+      </w:r>
+      <w:proofErr w:type="spellStart"/>
+      <w:r>
+        <w:rPr>
+          <w:sz w:val="18"/>
+          <w:szCs w:val="18"/>
+          <w:lang w:val="uk-UA"/>
+        </w:rPr>
+        <w:t>работу</w:t>
+      </w:r>
+      <w:proofErr w:type="spellEnd"/>
+      <w:r>
+        <w:rPr>
+          <w:sz w:val="18"/>
+          <w:szCs w:val="18"/>
+          <w:lang w:val="uk-UA"/>
+        </w:rPr>
+        <w:t xml:space="preserve"> </w:t>
+      </w:r>
+      <w:proofErr w:type="spellStart"/>
+      <w:r>
+        <w:rPr>
+          <w:sz w:val="18"/>
+          <w:szCs w:val="18"/>
+          <w:lang w:val="uk-UA"/>
+        </w:rPr>
+        <w:t>клиентов</w:t>
+      </w:r>
+      <w:proofErr w:type="spellEnd"/>
+      <w:r>
+        <w:rPr>
+          <w:sz w:val="18"/>
+          <w:szCs w:val="18"/>
+          <w:lang w:val="uk-UA"/>
+        </w:rPr>
+        <w:t xml:space="preserve"> в </w:t>
+      </w:r>
+      <w:proofErr w:type="spellStart"/>
+      <w:r>
+        <w:rPr>
+          <w:sz w:val="18"/>
+          <w:szCs w:val="18"/>
+          <w:lang w:val="uk-UA"/>
+        </w:rPr>
+        <w:t>случае</w:t>
+      </w:r>
+      <w:proofErr w:type="spellEnd"/>
+      <w:r>
+        <w:rPr>
+          <w:sz w:val="18"/>
+          <w:szCs w:val="18"/>
+          <w:lang w:val="uk-UA"/>
+        </w:rPr>
+        <w:t xml:space="preserve"> </w:t>
+      </w:r>
+      <w:proofErr w:type="spellStart"/>
+      <w:r>
+        <w:rPr>
+          <w:sz w:val="18"/>
+          <w:szCs w:val="18"/>
+          <w:lang w:val="uk-UA"/>
+        </w:rPr>
+        <w:t>непредвиденного</w:t>
+      </w:r>
+      <w:proofErr w:type="spellEnd"/>
+      <w:r>
+        <w:rPr>
+          <w:sz w:val="18"/>
+          <w:szCs w:val="18"/>
+          <w:lang w:val="uk-UA"/>
+        </w:rPr>
+        <w:t xml:space="preserve"> </w:t>
+      </w:r>
+      <w:proofErr w:type="spellStart"/>
+      <w:r>
+        <w:rPr>
+          <w:sz w:val="18"/>
+          <w:szCs w:val="18"/>
+          <w:lang w:val="uk-UA"/>
+        </w:rPr>
+        <w:t>сбоя</w:t>
+      </w:r>
+      <w:proofErr w:type="spellEnd"/>
+      <w:r>
+        <w:rPr>
+          <w:sz w:val="18"/>
+          <w:szCs w:val="18"/>
+          <w:lang w:val="uk-UA"/>
+        </w:rPr>
+        <w:t xml:space="preserve"> </w:t>
+      </w:r>
+      <w:proofErr w:type="spellStart"/>
+      <w:r>
+        <w:rPr>
+          <w:sz w:val="18"/>
+          <w:szCs w:val="18"/>
+          <w:lang w:val="uk-UA"/>
+        </w:rPr>
+        <w:t>работы</w:t>
+      </w:r>
+      <w:proofErr w:type="spellEnd"/>
+      <w:r>
+        <w:rPr>
+          <w:sz w:val="18"/>
+          <w:szCs w:val="18"/>
+          <w:lang w:val="uk-UA"/>
+        </w:rPr>
+        <w:t xml:space="preserve"> сервера(</w:t>
+      </w:r>
+      <w:proofErr w:type="spellStart"/>
+      <w:r>
+        <w:rPr>
+          <w:sz w:val="18"/>
+          <w:szCs w:val="18"/>
+          <w:lang w:val="uk-UA"/>
+        </w:rPr>
+        <w:t>отключение</w:t>
+      </w:r>
+      <w:proofErr w:type="spellEnd"/>
+      <w:r>
+        <w:rPr>
+          <w:sz w:val="18"/>
+          <w:szCs w:val="18"/>
+          <w:lang w:val="uk-UA"/>
+        </w:rPr>
+        <w:t xml:space="preserve"> </w:t>
+      </w:r>
+      <w:proofErr w:type="spellStart"/>
+      <w:r>
+        <w:rPr>
+          <w:sz w:val="18"/>
+          <w:szCs w:val="18"/>
+          <w:lang w:val="uk-UA"/>
+        </w:rPr>
+        <w:t>электропитания</w:t>
+      </w:r>
+      <w:proofErr w:type="spellEnd"/>
+      <w:r>
+        <w:rPr>
+          <w:sz w:val="18"/>
+          <w:szCs w:val="18"/>
+          <w:lang w:val="uk-UA"/>
         </w:rPr>
         <w:t xml:space="preserve"> и </w:t>
       </w:r>
@@ -262,359 +1274,489 @@
         <w:rPr>
           <w:sz w:val="18"/>
           <w:szCs w:val="18"/>
-        </w:rPr>
-        <w:t>who</w:t>
-      </w:r>
-      <w:proofErr w:type="spellEnd"/>
-      <w:r>
-        <w:rPr>
-          <w:sz w:val="18"/>
-          <w:szCs w:val="18"/>
-        </w:rPr>
-        <w:t xml:space="preserve"> сделал </w:t>
-      </w:r>
-      <w:proofErr w:type="spellStart"/>
-      <w:r>
-        <w:rPr>
-          <w:sz w:val="18"/>
-          <w:szCs w:val="18"/>
-        </w:rPr>
-        <w:t>unvisible</w:t>
-      </w:r>
-      <w:proofErr w:type="spellEnd"/>
-      <w:r>
-        <w:rPr>
-          <w:sz w:val="18"/>
-          <w:szCs w:val="18"/>
-        </w:rPr>
-        <w:t>, уменьшил размер окна. Отклю</w:t>
-      </w:r>
-      <w:r>
-        <w:rPr>
-          <w:sz w:val="18"/>
-          <w:szCs w:val="18"/>
-        </w:rPr>
-        <w:t xml:space="preserve">чил звук для клиентов </w:t>
-      </w:r>
-      <w:proofErr w:type="spellStart"/>
-      <w:r>
-        <w:rPr>
-          <w:sz w:val="18"/>
-          <w:szCs w:val="18"/>
-        </w:rPr>
-        <w:t>кпп</w:t>
-      </w:r>
-      <w:proofErr w:type="spellEnd"/>
-      <w:r>
-        <w:rPr>
-          <w:sz w:val="18"/>
-          <w:szCs w:val="18"/>
-        </w:rPr>
-        <w:t xml:space="preserve"> и </w:t>
-      </w:r>
-      <w:proofErr w:type="spellStart"/>
-      <w:r>
-        <w:rPr>
-          <w:sz w:val="18"/>
-          <w:szCs w:val="18"/>
-        </w:rPr>
-        <w:t>ктп</w:t>
-      </w:r>
-      <w:proofErr w:type="spellEnd"/>
-    </w:p>
-    <w:p>
-      <w:pPr>
-        <w:rPr>
-          <w:sz w:val="18"/>
-          <w:szCs w:val="18"/>
-        </w:rPr>
-      </w:pPr>
-    </w:p>
-    <w:p>
-      <w:pPr>
-        <w:rPr>
-          <w:b/>
-          <w:sz w:val="18"/>
-          <w:szCs w:val="18"/>
-        </w:rPr>
-      </w:pPr>
-      <w:r>
-        <w:rPr>
-          <w:b/>
-          <w:sz w:val="18"/>
-          <w:szCs w:val="18"/>
-        </w:rPr>
-        <w:t xml:space="preserve">V </w:t>
-      </w:r>
-      <w:proofErr w:type="gramStart"/>
-      <w:r>
-        <w:rPr>
-          <w:b/>
-          <w:sz w:val="18"/>
-          <w:szCs w:val="18"/>
-        </w:rPr>
-        <w:t xml:space="preserve">1.2 </w:t>
-      </w:r>
-      <w:r>
-        <w:rPr>
-          <w:b/>
-          <w:sz w:val="18"/>
-          <w:szCs w:val="18"/>
-          <w:lang w:val="uk-UA"/>
-        </w:rPr>
-        <w:t xml:space="preserve"> (</w:t>
-      </w:r>
-      <w:proofErr w:type="gramEnd"/>
-      <w:r>
-        <w:rPr>
-          <w:b/>
-          <w:sz w:val="18"/>
-          <w:szCs w:val="18"/>
-        </w:rPr>
-        <w:t>___</w:t>
-      </w:r>
-      <w:r>
-        <w:rPr>
-          <w:b/>
-          <w:sz w:val="18"/>
-          <w:szCs w:val="18"/>
-        </w:rPr>
-        <w:t>.02.</w:t>
-      </w:r>
-      <w:r>
-        <w:rPr>
-          <w:b/>
-          <w:sz w:val="18"/>
-          <w:szCs w:val="18"/>
-          <w:lang w:val="uk-UA"/>
-        </w:rPr>
-        <w:t>18)</w:t>
-      </w:r>
-    </w:p>
-    <w:p>
-      <w:pPr>
-        <w:rPr>
-          <w:sz w:val="18"/>
-          <w:szCs w:val="18"/>
-        </w:rPr>
-      </w:pPr>
-      <w:r>
-        <w:rPr>
-          <w:sz w:val="18"/>
-          <w:szCs w:val="18"/>
-        </w:rPr>
-        <w:t xml:space="preserve">В сервер добавил следующее: при нажатии на кнопку, есть возможность выбора изменения времени </w:t>
-      </w:r>
-      <w:r>
-        <w:rPr>
-          <w:sz w:val="18"/>
-          <w:szCs w:val="18"/>
-        </w:rPr>
-        <w:t>и инициализатора</w:t>
-      </w:r>
-      <w:r>
-        <w:rPr>
-          <w:sz w:val="18"/>
-          <w:szCs w:val="18"/>
-        </w:rPr>
-        <w:t xml:space="preserve"> нажатия.</w:t>
+          <w:lang w:val="uk-UA"/>
+        </w:rPr>
+        <w:t>т.д</w:t>
+      </w:r>
+      <w:proofErr w:type="spellEnd"/>
+      <w:r>
+        <w:rPr>
+          <w:sz w:val="18"/>
+          <w:szCs w:val="18"/>
+          <w:lang w:val="uk-UA"/>
+        </w:rPr>
+        <w:t>.).</w:t>
+      </w:r>
+    </w:p>
+    <w:p>
+      <w:pPr>
+        <w:spacing w:after="0"/>
+        <w:rPr>
+          <w:sz w:val="18"/>
+          <w:szCs w:val="18"/>
+          <w:lang w:val="uk-UA"/>
+        </w:rPr>
+      </w:pPr>
+    </w:p>
+    <w:p>
+      <w:pPr>
+        <w:spacing w:after="0"/>
+        <w:rPr>
+          <w:sz w:val="18"/>
+          <w:szCs w:val="18"/>
+        </w:rPr>
+      </w:pPr>
+      <w:r>
+        <w:rPr>
+          <w:sz w:val="18"/>
+          <w:szCs w:val="18"/>
+        </w:rPr>
+        <w:t>v 1.</w:t>
+      </w:r>
+      <w:r>
+        <w:rPr>
+          <w:sz w:val="18"/>
+          <w:szCs w:val="18"/>
+          <w:lang w:val="en-US"/>
+        </w:rPr>
+        <w:t>8</w:t>
+      </w:r>
+      <w:r>
+        <w:rPr>
+          <w:sz w:val="18"/>
+          <w:szCs w:val="18"/>
+        </w:rPr>
+        <w:t xml:space="preserve"> (03</w:t>
+      </w:r>
+      <w:r>
+        <w:rPr>
+          <w:sz w:val="18"/>
+          <w:szCs w:val="18"/>
+        </w:rPr>
+        <w:t>.05.18)</w:t>
+      </w:r>
+    </w:p>
+    <w:p>
+      <w:pPr>
+        <w:spacing w:after="0"/>
+        <w:rPr>
+          <w:sz w:val="18"/>
+          <w:szCs w:val="18"/>
+        </w:rPr>
+      </w:pPr>
+      <w:proofErr w:type="spellStart"/>
+      <w:r>
+        <w:rPr>
+          <w:sz w:val="18"/>
+          <w:szCs w:val="18"/>
+          <w:lang w:val="uk-UA"/>
+        </w:rPr>
+        <w:t>Исправлен</w:t>
+      </w:r>
+      <w:proofErr w:type="spellEnd"/>
+      <w:r>
+        <w:rPr>
+          <w:sz w:val="18"/>
+          <w:szCs w:val="18"/>
+          <w:lang w:val="uk-UA"/>
+        </w:rPr>
+        <w:t xml:space="preserve"> </w:t>
+      </w:r>
+      <w:proofErr w:type="spellStart"/>
+      <w:r>
+        <w:rPr>
+          <w:sz w:val="18"/>
+          <w:szCs w:val="18"/>
+          <w:lang w:val="uk-UA"/>
+        </w:rPr>
+        <w:t>баг</w:t>
+      </w:r>
+      <w:proofErr w:type="spellEnd"/>
+      <w:r>
+        <w:rPr>
+          <w:sz w:val="18"/>
+          <w:szCs w:val="18"/>
+          <w:lang w:val="uk-UA"/>
+        </w:rPr>
+        <w:t xml:space="preserve">, </w:t>
+      </w:r>
+      <w:r>
+        <w:rPr>
+          <w:sz w:val="18"/>
+          <w:szCs w:val="18"/>
+        </w:rPr>
+        <w:t>прекращающий работу приложения в случае отсутствия аудио драйверов на компьютере клиента</w:t>
+      </w:r>
+    </w:p>
+    <w:p>
+      <w:pPr>
+        <w:spacing w:after="0"/>
+        <w:rPr>
+          <w:sz w:val="18"/>
+          <w:szCs w:val="18"/>
+          <w:lang w:val="en-US"/>
+        </w:rPr>
+      </w:pPr>
+      <w:r>
+        <w:rPr>
+          <w:sz w:val="18"/>
+          <w:szCs w:val="18"/>
+        </w:rPr>
+        <w:t xml:space="preserve">Усовершенствован список клиентов который формируется при подключении нового клиента в файле </w:t>
+      </w:r>
+      <w:r>
+        <w:rPr>
+          <w:sz w:val="18"/>
+          <w:szCs w:val="18"/>
+          <w:lang w:val="en-US"/>
+        </w:rPr>
+        <w:t>clients</w:t>
+      </w:r>
+      <w:r>
+        <w:rPr>
+          <w:sz w:val="18"/>
+          <w:szCs w:val="18"/>
+        </w:rPr>
+        <w:t>.</w:t>
+      </w:r>
+      <w:r>
+        <w:rPr>
+          <w:sz w:val="18"/>
+          <w:szCs w:val="18"/>
+          <w:lang w:val="en-US"/>
+        </w:rPr>
+        <w:t>txt</w:t>
+      </w:r>
+    </w:p>
+    <w:p>
+      <w:pPr>
+        <w:spacing w:after="0"/>
+        <w:rPr>
+          <w:sz w:val="18"/>
+          <w:szCs w:val="18"/>
+        </w:rPr>
+      </w:pPr>
+      <w:r>
+        <w:rPr>
+          <w:sz w:val="18"/>
+          <w:szCs w:val="18"/>
+          <w:lang w:val="uk-UA"/>
+        </w:rPr>
+        <w:t xml:space="preserve">Установлена </w:t>
+      </w:r>
+      <w:proofErr w:type="spellStart"/>
+      <w:r>
+        <w:rPr>
+          <w:sz w:val="18"/>
+          <w:szCs w:val="18"/>
+          <w:lang w:val="uk-UA"/>
+        </w:rPr>
+        <w:t>проверка</w:t>
+      </w:r>
+      <w:proofErr w:type="spellEnd"/>
+      <w:r>
+        <w:rPr>
+          <w:sz w:val="18"/>
+          <w:szCs w:val="18"/>
+          <w:lang w:val="uk-UA"/>
+        </w:rPr>
+        <w:t xml:space="preserve"> при </w:t>
+      </w:r>
+      <w:proofErr w:type="spellStart"/>
+      <w:r>
+        <w:rPr>
+          <w:sz w:val="18"/>
+          <w:szCs w:val="18"/>
+          <w:lang w:val="uk-UA"/>
+        </w:rPr>
+        <w:t>считываниие</w:t>
+      </w:r>
+      <w:proofErr w:type="spellEnd"/>
+      <w:r>
+        <w:rPr>
+          <w:sz w:val="18"/>
+          <w:szCs w:val="18"/>
+          <w:lang w:val="uk-UA"/>
+        </w:rPr>
+        <w:t xml:space="preserve"> </w:t>
+      </w:r>
+      <w:proofErr w:type="spellStart"/>
+      <w:r>
+        <w:rPr>
+          <w:sz w:val="18"/>
+          <w:szCs w:val="18"/>
+          <w:lang w:val="uk-UA"/>
+        </w:rPr>
+        <w:t>статуса</w:t>
+      </w:r>
+      <w:proofErr w:type="spellEnd"/>
+      <w:r>
+        <w:rPr>
+          <w:sz w:val="18"/>
+          <w:szCs w:val="18"/>
+          <w:lang w:val="uk-UA"/>
+        </w:rPr>
+        <w:t xml:space="preserve"> кнопок с </w:t>
+      </w:r>
+      <w:proofErr w:type="spellStart"/>
+      <w:r>
+        <w:rPr>
+          <w:sz w:val="18"/>
+          <w:szCs w:val="18"/>
+          <w:lang w:val="uk-UA"/>
+        </w:rPr>
+        <w:t>серверка</w:t>
+      </w:r>
+      <w:proofErr w:type="spellEnd"/>
+      <w:r>
+        <w:rPr>
+          <w:sz w:val="18"/>
+          <w:szCs w:val="18"/>
+          <w:lang w:val="uk-UA"/>
+        </w:rPr>
+        <w:t xml:space="preserve"> (При передаче </w:t>
+      </w:r>
+      <w:proofErr w:type="spellStart"/>
+      <w:r>
+        <w:rPr>
+          <w:sz w:val="18"/>
+          <w:szCs w:val="18"/>
+          <w:lang w:val="uk-UA"/>
+        </w:rPr>
+        <w:t>статуса</w:t>
+      </w:r>
+      <w:proofErr w:type="spellEnd"/>
+      <w:r>
+        <w:rPr>
+          <w:sz w:val="18"/>
+          <w:szCs w:val="18"/>
+          <w:lang w:val="uk-UA"/>
+        </w:rPr>
+        <w:t xml:space="preserve"> кнопок (</w:t>
+      </w:r>
+      <w:proofErr w:type="spellStart"/>
+      <w:r>
+        <w:rPr>
+          <w:sz w:val="18"/>
+          <w:szCs w:val="18"/>
+          <w:lang w:val="en-US"/>
+        </w:rPr>
+        <w:t>json</w:t>
+      </w:r>
+      <w:proofErr w:type="spellEnd"/>
+      <w:r>
+        <w:rPr>
+          <w:sz w:val="18"/>
+          <w:szCs w:val="18"/>
+        </w:rPr>
+        <w:t xml:space="preserve"> </w:t>
+      </w:r>
+      <w:r>
+        <w:rPr>
+          <w:sz w:val="18"/>
+          <w:szCs w:val="18"/>
+          <w:lang w:val="uk-UA"/>
+        </w:rPr>
+        <w:t>об</w:t>
+      </w:r>
+      <w:proofErr w:type="spellStart"/>
+      <w:r>
+        <w:rPr>
+          <w:sz w:val="18"/>
+          <w:szCs w:val="18"/>
+        </w:rPr>
+        <w:t>ъект</w:t>
+      </w:r>
+      <w:proofErr w:type="spellEnd"/>
+      <w:r>
+        <w:rPr>
+          <w:sz w:val="18"/>
+          <w:szCs w:val="18"/>
+        </w:rPr>
+        <w:t>) длина строки превышает значение 700). Теперь не будет возникать ошибок,</w:t>
+      </w:r>
+      <w:r>
+        <w:rPr>
+          <w:sz w:val="18"/>
+          <w:szCs w:val="18"/>
+        </w:rPr>
+        <w:t xml:space="preserve"> </w:t>
+      </w:r>
+      <w:r>
+        <w:rPr>
+          <w:sz w:val="18"/>
+          <w:szCs w:val="18"/>
+        </w:rPr>
+        <w:t xml:space="preserve">если сначала придёт не </w:t>
+      </w:r>
+      <w:proofErr w:type="spellStart"/>
+      <w:r>
+        <w:rPr>
+          <w:sz w:val="18"/>
+          <w:szCs w:val="18"/>
+          <w:lang w:val="en-US"/>
+        </w:rPr>
+        <w:t>gson</w:t>
+      </w:r>
+      <w:proofErr w:type="spellEnd"/>
+      <w:r>
+        <w:rPr>
+          <w:sz w:val="18"/>
+          <w:szCs w:val="18"/>
+        </w:rPr>
+        <w:t>)</w:t>
+      </w:r>
+    </w:p>
+    <w:p>
+      <w:pPr>
+        <w:spacing w:after="0"/>
+        <w:rPr>
+          <w:sz w:val="18"/>
+          <w:szCs w:val="18"/>
+          <w:lang w:val="uk-UA"/>
+        </w:rPr>
+      </w:pPr>
+      <w:r>
+        <w:rPr>
+          <w:sz w:val="18"/>
+          <w:szCs w:val="18"/>
+          <w:lang w:val="uk-UA"/>
+        </w:rPr>
+        <w:t xml:space="preserve">Добавлено </w:t>
+      </w:r>
+      <w:proofErr w:type="spellStart"/>
+      <w:r>
+        <w:rPr>
+          <w:sz w:val="18"/>
+          <w:szCs w:val="18"/>
+          <w:lang w:val="uk-UA"/>
+        </w:rPr>
+        <w:t>логирование</w:t>
+      </w:r>
+      <w:proofErr w:type="spellEnd"/>
+      <w:r>
+        <w:rPr>
+          <w:sz w:val="18"/>
+          <w:szCs w:val="18"/>
+          <w:lang w:val="uk-UA"/>
+        </w:rPr>
+        <w:t xml:space="preserve"> </w:t>
+      </w:r>
+      <w:proofErr w:type="spellStart"/>
+      <w:r>
+        <w:rPr>
+          <w:sz w:val="18"/>
+          <w:szCs w:val="18"/>
+          <w:lang w:val="uk-UA"/>
+        </w:rPr>
+        <w:t>ошибок</w:t>
+      </w:r>
+      <w:proofErr w:type="spellEnd"/>
+      <w:r>
+        <w:rPr>
+          <w:sz w:val="18"/>
+          <w:szCs w:val="18"/>
+          <w:lang w:val="uk-UA"/>
+        </w:rPr>
+        <w:t xml:space="preserve"> в файл.</w:t>
       </w:r>
       <w:bookmarkStart w:id="0" w:name="_GoBack"/>
       <w:bookmarkEnd w:id="0"/>
     </w:p>
     <w:p>
       <w:pPr>
-        <w:rPr>
-          <w:sz w:val="18"/>
-          <w:szCs w:val="18"/>
-        </w:rPr>
-      </w:pPr>
-      <w:r>
-        <w:rPr>
-          <w:sz w:val="18"/>
-          <w:szCs w:val="18"/>
-        </w:rPr>
-        <w:t>Теперь данные сохраняются в файл status.txt. Если выключится свет, данные сохранятся.</w:t>
-      </w:r>
-    </w:p>
-    <w:p>
-      <w:pPr>
-        <w:rPr>
-          <w:sz w:val="18"/>
-          <w:szCs w:val="18"/>
-        </w:rPr>
-      </w:pPr>
-      <w:r>
-        <w:rPr>
-          <w:sz w:val="18"/>
-          <w:szCs w:val="18"/>
-        </w:rPr>
-        <w:t>Имя кнопок передаются с сервера на клиент</w:t>
-      </w:r>
-    </w:p>
-    <w:p>
-      <w:pPr>
-        <w:rPr>
-          <w:sz w:val="18"/>
-          <w:szCs w:val="18"/>
-        </w:rPr>
-      </w:pPr>
-      <w:r>
-        <w:rPr>
-          <w:sz w:val="18"/>
-          <w:szCs w:val="18"/>
-        </w:rPr>
-        <w:t>Добавлена кнопка №8 (</w:t>
-      </w:r>
-      <w:proofErr w:type="spellStart"/>
-      <w:r>
-        <w:rPr>
-          <w:sz w:val="18"/>
-          <w:szCs w:val="18"/>
-        </w:rPr>
-        <w:t>Гуменюк</w:t>
-      </w:r>
-      <w:proofErr w:type="spellEnd"/>
-      <w:r>
-        <w:rPr>
-          <w:sz w:val="18"/>
-          <w:szCs w:val="18"/>
-        </w:rPr>
-        <w:t>)</w:t>
-      </w:r>
-    </w:p>
-    <w:p>
-      <w:pPr>
-        <w:rPr>
-          <w:sz w:val="18"/>
-          <w:szCs w:val="18"/>
-        </w:rPr>
-      </w:pPr>
-      <w:r>
-        <w:rPr>
-          <w:sz w:val="18"/>
-          <w:szCs w:val="18"/>
-        </w:rPr>
-        <w:t>Добавлена возможность изменения списка людей, путем внесения изменений в файл list.txt</w:t>
-      </w:r>
-    </w:p>
-    <w:p>
-      <w:pPr>
-        <w:rPr>
-          <w:sz w:val="18"/>
-          <w:szCs w:val="18"/>
-          <w:lang w:val="uk-UA"/>
-        </w:rPr>
-      </w:pPr>
-      <w:r>
-        <w:rPr>
-          <w:sz w:val="18"/>
-          <w:szCs w:val="18"/>
-          <w:lang w:val="uk-UA"/>
-        </w:rPr>
-        <w:t xml:space="preserve">Добавлено </w:t>
-      </w:r>
-      <w:proofErr w:type="spellStart"/>
-      <w:r>
-        <w:rPr>
-          <w:sz w:val="18"/>
-          <w:szCs w:val="18"/>
-          <w:lang w:val="uk-UA"/>
-        </w:rPr>
-        <w:t>Мигание</w:t>
-      </w:r>
-      <w:proofErr w:type="spellEnd"/>
-      <w:r>
-        <w:rPr>
-          <w:sz w:val="18"/>
-          <w:szCs w:val="18"/>
-          <w:lang w:val="uk-UA"/>
-        </w:rPr>
-        <w:t xml:space="preserve"> (</w:t>
-      </w:r>
-      <w:proofErr w:type="spellStart"/>
-      <w:r>
-        <w:rPr>
-          <w:sz w:val="18"/>
-          <w:szCs w:val="18"/>
-          <w:lang w:val="uk-UA"/>
-        </w:rPr>
-        <w:t>подсвечивание</w:t>
-      </w:r>
-      <w:proofErr w:type="spellEnd"/>
-      <w:r>
-        <w:rPr>
-          <w:sz w:val="18"/>
-          <w:szCs w:val="18"/>
-          <w:lang w:val="uk-UA"/>
-        </w:rPr>
-        <w:t xml:space="preserve"> кнопок) </w:t>
-      </w:r>
-      <w:proofErr w:type="spellStart"/>
-      <w:r>
-        <w:rPr>
-          <w:sz w:val="18"/>
-          <w:szCs w:val="18"/>
-          <w:lang w:val="uk-UA"/>
-        </w:rPr>
-        <w:t>после</w:t>
-      </w:r>
-      <w:proofErr w:type="spellEnd"/>
-      <w:r>
-        <w:rPr>
-          <w:sz w:val="18"/>
-          <w:szCs w:val="18"/>
-          <w:lang w:val="uk-UA"/>
-        </w:rPr>
-        <w:t xml:space="preserve"> </w:t>
-      </w:r>
-      <w:proofErr w:type="spellStart"/>
-      <w:r>
-        <w:rPr>
-          <w:sz w:val="18"/>
-          <w:szCs w:val="18"/>
-          <w:lang w:val="uk-UA"/>
-        </w:rPr>
-        <w:t>их</w:t>
-      </w:r>
-      <w:proofErr w:type="spellEnd"/>
-      <w:r>
-        <w:rPr>
-          <w:sz w:val="18"/>
-          <w:szCs w:val="18"/>
-          <w:lang w:val="uk-UA"/>
-        </w:rPr>
-        <w:t xml:space="preserve"> </w:t>
-      </w:r>
-      <w:proofErr w:type="spellStart"/>
-      <w:r>
-        <w:rPr>
-          <w:sz w:val="18"/>
-          <w:szCs w:val="18"/>
-          <w:lang w:val="uk-UA"/>
-        </w:rPr>
-        <w:t>нажатия</w:t>
-      </w:r>
-      <w:proofErr w:type="spellEnd"/>
-      <w:r>
-        <w:rPr>
-          <w:sz w:val="18"/>
-          <w:szCs w:val="18"/>
-          <w:lang w:val="uk-UA"/>
-        </w:rPr>
-        <w:t>.</w:t>
-      </w:r>
-    </w:p>
-    <w:p>
-      <w:pPr>
-        <w:rPr>
-          <w:sz w:val="18"/>
-          <w:szCs w:val="18"/>
-        </w:rPr>
-      </w:pPr>
-    </w:p>
-    <w:p>
-      <w:pPr>
+        <w:spacing w:after="0"/>
+        <w:rPr>
+          <w:sz w:val="18"/>
+          <w:szCs w:val="18"/>
+        </w:rPr>
+      </w:pPr>
+    </w:p>
+    <w:p>
+      <w:pPr>
+        <w:spacing w:after="0"/>
+        <w:rPr>
+          <w:sz w:val="18"/>
+          <w:szCs w:val="18"/>
+        </w:rPr>
+      </w:pPr>
+    </w:p>
+    <w:p>
+      <w:pPr>
+        <w:spacing w:after="0"/>
+        <w:rPr>
+          <w:sz w:val="18"/>
+          <w:szCs w:val="18"/>
+          <w:lang w:val="uk-UA"/>
+        </w:rPr>
+      </w:pPr>
+    </w:p>
+    <w:p>
+      <w:pPr>
+        <w:spacing w:after="0"/>
+        <w:rPr>
+          <w:sz w:val="18"/>
+          <w:szCs w:val="18"/>
+        </w:rPr>
+      </w:pPr>
+    </w:p>
+    <w:p>
+      <w:pPr>
+        <w:spacing w:after="0"/>
+        <w:rPr>
+          <w:sz w:val="18"/>
+          <w:szCs w:val="18"/>
+        </w:rPr>
+      </w:pPr>
+    </w:p>
+    <w:p>
+      <w:pPr>
+        <w:spacing w:after="0"/>
+        <w:rPr>
+          <w:sz w:val="18"/>
+          <w:szCs w:val="18"/>
+        </w:rPr>
+      </w:pPr>
+    </w:p>
+    <w:p>
+      <w:pPr>
+        <w:spacing w:after="0"/>
+        <w:rPr>
+          <w:sz w:val="18"/>
+          <w:szCs w:val="18"/>
+        </w:rPr>
+      </w:pPr>
+    </w:p>
+    <w:p>
+      <w:pPr>
+        <w:spacing w:after="0"/>
+        <w:rPr>
+          <w:sz w:val="18"/>
+          <w:szCs w:val="18"/>
+        </w:rPr>
+      </w:pPr>
+    </w:p>
+    <w:p>
+      <w:pPr>
+        <w:spacing w:after="0"/>
+        <w:rPr>
+          <w:sz w:val="18"/>
+          <w:szCs w:val="18"/>
+        </w:rPr>
+      </w:pPr>
+    </w:p>
+    <w:p>
+      <w:pPr>
+        <w:spacing w:after="0"/>
+        <w:rPr>
+          <w:sz w:val="18"/>
+          <w:szCs w:val="18"/>
+        </w:rPr>
+      </w:pPr>
+    </w:p>
+    <w:p>
+      <w:pPr>
+        <w:spacing w:after="0"/>
         <w:rPr>
           <w:sz w:val="18"/>
           <w:szCs w:val="18"/>

--- a/История версий.docx
+++ b/История версий.docx
@@ -1317,41 +1317,150 @@
         <w:rPr>
           <w:sz w:val="18"/>
           <w:szCs w:val="18"/>
+        </w:rPr>
+        <w:t>8</w:t>
+      </w:r>
+      <w:r>
+        <w:rPr>
+          <w:sz w:val="18"/>
+          <w:szCs w:val="18"/>
+        </w:rPr>
+        <w:t xml:space="preserve"> (03.05.18)</w:t>
+      </w:r>
+    </w:p>
+    <w:p>
+      <w:pPr>
+        <w:spacing w:after="0"/>
+        <w:rPr>
+          <w:sz w:val="18"/>
+          <w:szCs w:val="18"/>
+        </w:rPr>
+      </w:pPr>
+      <w:proofErr w:type="spellStart"/>
+      <w:r>
+        <w:rPr>
+          <w:sz w:val="18"/>
+          <w:szCs w:val="18"/>
+          <w:lang w:val="uk-UA"/>
+        </w:rPr>
+        <w:t>Исправлен</w:t>
+      </w:r>
+      <w:proofErr w:type="spellEnd"/>
+      <w:r>
+        <w:rPr>
+          <w:sz w:val="18"/>
+          <w:szCs w:val="18"/>
+          <w:lang w:val="uk-UA"/>
+        </w:rPr>
+        <w:t xml:space="preserve"> </w:t>
+      </w:r>
+      <w:proofErr w:type="spellStart"/>
+      <w:r>
+        <w:rPr>
+          <w:sz w:val="18"/>
+          <w:szCs w:val="18"/>
+          <w:lang w:val="uk-UA"/>
+        </w:rPr>
+        <w:t>баг</w:t>
+      </w:r>
+      <w:proofErr w:type="spellEnd"/>
+      <w:r>
+        <w:rPr>
+          <w:sz w:val="18"/>
+          <w:szCs w:val="18"/>
+          <w:lang w:val="uk-UA"/>
+        </w:rPr>
+        <w:t xml:space="preserve">, </w:t>
+      </w:r>
+      <w:r>
+        <w:rPr>
+          <w:sz w:val="18"/>
+          <w:szCs w:val="18"/>
+        </w:rPr>
+        <w:t>прекращающий работу приложения в случае отсутствия аудио драйверов на компьютере клиента</w:t>
+      </w:r>
+    </w:p>
+    <w:p>
+      <w:pPr>
+        <w:spacing w:after="0"/>
+        <w:rPr>
+          <w:sz w:val="18"/>
+          <w:szCs w:val="18"/>
+        </w:rPr>
+      </w:pPr>
+      <w:r>
+        <w:rPr>
+          <w:sz w:val="18"/>
+          <w:szCs w:val="18"/>
+        </w:rPr>
+        <w:t xml:space="preserve">Усовершенствован список клиентов который формируется при подключении нового клиента в файле </w:t>
+      </w:r>
+      <w:r>
+        <w:rPr>
+          <w:sz w:val="18"/>
+          <w:szCs w:val="18"/>
           <w:lang w:val="en-US"/>
         </w:rPr>
-        <w:t>8</w:t>
-      </w:r>
-      <w:r>
-        <w:rPr>
-          <w:sz w:val="18"/>
-          <w:szCs w:val="18"/>
-        </w:rPr>
-        <w:t xml:space="preserve"> (03</w:t>
-      </w:r>
-      <w:r>
-        <w:rPr>
-          <w:sz w:val="18"/>
-          <w:szCs w:val="18"/>
-        </w:rPr>
-        <w:t>.05.18)</w:t>
-      </w:r>
-    </w:p>
-    <w:p>
-      <w:pPr>
-        <w:spacing w:after="0"/>
-        <w:rPr>
-          <w:sz w:val="18"/>
-          <w:szCs w:val="18"/>
-        </w:rPr>
-      </w:pPr>
-      <w:proofErr w:type="spellStart"/>
-      <w:r>
-        <w:rPr>
-          <w:sz w:val="18"/>
-          <w:szCs w:val="18"/>
-          <w:lang w:val="uk-UA"/>
-        </w:rPr>
-        <w:t>Исправлен</w:t>
+        <w:t>clients</w:t>
+      </w:r>
+      <w:r>
+        <w:rPr>
+          <w:sz w:val="18"/>
+          <w:szCs w:val="18"/>
+        </w:rPr>
+        <w:t>.</w:t>
+      </w:r>
+      <w:r>
+        <w:rPr>
+          <w:sz w:val="18"/>
+          <w:szCs w:val="18"/>
+          <w:lang w:val="en-US"/>
+        </w:rPr>
+        <w:t>txt</w:t>
+      </w:r>
+    </w:p>
+    <w:p>
+      <w:pPr>
+        <w:spacing w:after="0"/>
+        <w:rPr>
+          <w:sz w:val="18"/>
+          <w:szCs w:val="18"/>
+        </w:rPr>
+      </w:pPr>
+      <w:r>
+        <w:rPr>
+          <w:sz w:val="18"/>
+          <w:szCs w:val="18"/>
+          <w:lang w:val="uk-UA"/>
+        </w:rPr>
+        <w:t xml:space="preserve">Установлена </w:t>
+      </w:r>
+      <w:proofErr w:type="spellStart"/>
+      <w:r>
+        <w:rPr>
+          <w:sz w:val="18"/>
+          <w:szCs w:val="18"/>
+          <w:lang w:val="uk-UA"/>
+        </w:rPr>
+        <w:t>проверка</w:t>
+      </w:r>
+      <w:proofErr w:type="spellEnd"/>
+      <w:r>
+        <w:rPr>
+          <w:sz w:val="18"/>
+          <w:szCs w:val="18"/>
+          <w:lang w:val="uk-UA"/>
+        </w:rPr>
+        <w:t xml:space="preserve"> при </w:t>
+      </w:r>
+      <w:proofErr w:type="spellStart"/>
+      <w:r>
+        <w:rPr>
+          <w:sz w:val="18"/>
+          <w:szCs w:val="18"/>
+          <w:lang w:val="uk-UA"/>
+        </w:rPr>
+        <w:t>считываниие</w:t>
       </w:r>
       <w:proofErr w:type="spellEnd"/>
       <w:r>
@@ -1369,7 +1478,349 @@
           <w:szCs w:val="18"/>
           <w:lang w:val="uk-UA"/>
         </w:rPr>
-        <w:t>баг</w:t>
+        <w:t>статуса</w:t>
+      </w:r>
+      <w:proofErr w:type="spellEnd"/>
+      <w:r>
+        <w:rPr>
+          <w:sz w:val="18"/>
+          <w:szCs w:val="18"/>
+          <w:lang w:val="uk-UA"/>
+        </w:rPr>
+        <w:t xml:space="preserve"> кнопок с </w:t>
+      </w:r>
+      <w:proofErr w:type="spellStart"/>
+      <w:r>
+        <w:rPr>
+          <w:sz w:val="18"/>
+          <w:szCs w:val="18"/>
+          <w:lang w:val="uk-UA"/>
+        </w:rPr>
+        <w:t>серверка</w:t>
+      </w:r>
+      <w:proofErr w:type="spellEnd"/>
+      <w:r>
+        <w:rPr>
+          <w:sz w:val="18"/>
+          <w:szCs w:val="18"/>
+          <w:lang w:val="uk-UA"/>
+        </w:rPr>
+        <w:t xml:space="preserve"> (При передаче </w:t>
+      </w:r>
+      <w:proofErr w:type="spellStart"/>
+      <w:r>
+        <w:rPr>
+          <w:sz w:val="18"/>
+          <w:szCs w:val="18"/>
+          <w:lang w:val="uk-UA"/>
+        </w:rPr>
+        <w:t>статуса</w:t>
+      </w:r>
+      <w:proofErr w:type="spellEnd"/>
+      <w:r>
+        <w:rPr>
+          <w:sz w:val="18"/>
+          <w:szCs w:val="18"/>
+          <w:lang w:val="uk-UA"/>
+        </w:rPr>
+        <w:t xml:space="preserve"> кнопок (</w:t>
+      </w:r>
+      <w:proofErr w:type="spellStart"/>
+      <w:r>
+        <w:rPr>
+          <w:sz w:val="18"/>
+          <w:szCs w:val="18"/>
+          <w:lang w:val="en-US"/>
+        </w:rPr>
+        <w:t>json</w:t>
+      </w:r>
+      <w:proofErr w:type="spellEnd"/>
+      <w:r>
+        <w:rPr>
+          <w:sz w:val="18"/>
+          <w:szCs w:val="18"/>
+        </w:rPr>
+        <w:t xml:space="preserve"> </w:t>
+      </w:r>
+      <w:r>
+        <w:rPr>
+          <w:sz w:val="18"/>
+          <w:szCs w:val="18"/>
+          <w:lang w:val="uk-UA"/>
+        </w:rPr>
+        <w:t>об</w:t>
+      </w:r>
+      <w:proofErr w:type="spellStart"/>
+      <w:r>
+        <w:rPr>
+          <w:sz w:val="18"/>
+          <w:szCs w:val="18"/>
+        </w:rPr>
+        <w:t>ъект</w:t>
+      </w:r>
+      <w:proofErr w:type="spellEnd"/>
+      <w:r>
+        <w:rPr>
+          <w:sz w:val="18"/>
+          <w:szCs w:val="18"/>
+        </w:rPr>
+        <w:t>) длина строки превышает значение 700). Теперь не будет возникать ошибок,</w:t>
+      </w:r>
+      <w:r>
+        <w:rPr>
+          <w:sz w:val="18"/>
+          <w:szCs w:val="18"/>
+        </w:rPr>
+        <w:t xml:space="preserve"> </w:t>
+      </w:r>
+      <w:r>
+        <w:rPr>
+          <w:sz w:val="18"/>
+          <w:szCs w:val="18"/>
+        </w:rPr>
+        <w:t xml:space="preserve">если сначала придёт не </w:t>
+      </w:r>
+      <w:proofErr w:type="spellStart"/>
+      <w:r>
+        <w:rPr>
+          <w:sz w:val="18"/>
+          <w:szCs w:val="18"/>
+          <w:lang w:val="en-US"/>
+        </w:rPr>
+        <w:t>gson</w:t>
+      </w:r>
+      <w:proofErr w:type="spellEnd"/>
+      <w:r>
+        <w:rPr>
+          <w:sz w:val="18"/>
+          <w:szCs w:val="18"/>
+        </w:rPr>
+        <w:t>)</w:t>
+      </w:r>
+    </w:p>
+    <w:p>
+      <w:pPr>
+        <w:spacing w:after="0"/>
+        <w:rPr>
+          <w:sz w:val="18"/>
+          <w:szCs w:val="18"/>
+          <w:lang w:val="uk-UA"/>
+        </w:rPr>
+      </w:pPr>
+      <w:r>
+        <w:rPr>
+          <w:sz w:val="18"/>
+          <w:szCs w:val="18"/>
+          <w:lang w:val="uk-UA"/>
+        </w:rPr>
+        <w:t xml:space="preserve">Добавлено </w:t>
+      </w:r>
+      <w:proofErr w:type="spellStart"/>
+      <w:r>
+        <w:rPr>
+          <w:sz w:val="18"/>
+          <w:szCs w:val="18"/>
+          <w:lang w:val="uk-UA"/>
+        </w:rPr>
+        <w:t>логирование</w:t>
+      </w:r>
+      <w:proofErr w:type="spellEnd"/>
+      <w:r>
+        <w:rPr>
+          <w:sz w:val="18"/>
+          <w:szCs w:val="18"/>
+          <w:lang w:val="uk-UA"/>
+        </w:rPr>
+        <w:t xml:space="preserve"> </w:t>
+      </w:r>
+      <w:proofErr w:type="spellStart"/>
+      <w:r>
+        <w:rPr>
+          <w:sz w:val="18"/>
+          <w:szCs w:val="18"/>
+          <w:lang w:val="uk-UA"/>
+        </w:rPr>
+        <w:t>ошибок</w:t>
+      </w:r>
+      <w:proofErr w:type="spellEnd"/>
+      <w:r>
+        <w:rPr>
+          <w:sz w:val="18"/>
+          <w:szCs w:val="18"/>
+          <w:lang w:val="uk-UA"/>
+        </w:rPr>
+        <w:t xml:space="preserve"> в файл.</w:t>
+      </w:r>
+    </w:p>
+    <w:p>
+      <w:pPr>
+        <w:spacing w:after="0"/>
+        <w:rPr>
+          <w:sz w:val="18"/>
+          <w:szCs w:val="18"/>
+          <w:lang w:val="uk-UA"/>
+        </w:rPr>
+      </w:pPr>
+    </w:p>
+    <w:p>
+      <w:pPr>
+        <w:spacing w:after="0"/>
+        <w:rPr>
+          <w:sz w:val="18"/>
+          <w:szCs w:val="18"/>
+        </w:rPr>
+      </w:pPr>
+      <w:r>
+        <w:rPr>
+          <w:sz w:val="18"/>
+          <w:szCs w:val="18"/>
+          <w:lang w:val="en-US"/>
+        </w:rPr>
+        <w:t>V</w:t>
+      </w:r>
+      <w:r>
+        <w:rPr>
+          <w:sz w:val="18"/>
+          <w:szCs w:val="18"/>
+        </w:rPr>
+        <w:t xml:space="preserve"> 1.8.1 (19.06.18)</w:t>
+      </w:r>
+    </w:p>
+    <w:p>
+      <w:pPr>
+        <w:spacing w:after="0"/>
+        <w:rPr>
+          <w:sz w:val="18"/>
+          <w:szCs w:val="18"/>
+          <w:lang w:val="uk-UA"/>
+        </w:rPr>
+      </w:pPr>
+      <w:proofErr w:type="spellStart"/>
+      <w:r>
+        <w:rPr>
+          <w:sz w:val="18"/>
+          <w:szCs w:val="18"/>
+          <w:lang w:val="uk-UA"/>
+        </w:rPr>
+        <w:t>Интерфейс</w:t>
+      </w:r>
+      <w:proofErr w:type="spellEnd"/>
+      <w:r>
+        <w:rPr>
+          <w:sz w:val="18"/>
+          <w:szCs w:val="18"/>
+          <w:lang w:val="uk-UA"/>
+        </w:rPr>
+        <w:t xml:space="preserve"> </w:t>
+      </w:r>
+      <w:proofErr w:type="spellStart"/>
+      <w:r>
+        <w:rPr>
+          <w:sz w:val="18"/>
+          <w:szCs w:val="18"/>
+          <w:lang w:val="uk-UA"/>
+        </w:rPr>
+        <w:t>программы</w:t>
+      </w:r>
+      <w:proofErr w:type="spellEnd"/>
+      <w:r>
+        <w:rPr>
+          <w:sz w:val="18"/>
+          <w:szCs w:val="18"/>
+          <w:lang w:val="uk-UA"/>
+        </w:rPr>
+        <w:t xml:space="preserve"> </w:t>
+      </w:r>
+      <w:proofErr w:type="spellStart"/>
+      <w:r>
+        <w:rPr>
+          <w:sz w:val="18"/>
+          <w:szCs w:val="18"/>
+          <w:lang w:val="uk-UA"/>
+        </w:rPr>
+        <w:t>всегда</w:t>
+      </w:r>
+      <w:proofErr w:type="spellEnd"/>
+      <w:r>
+        <w:rPr>
+          <w:sz w:val="18"/>
+          <w:szCs w:val="18"/>
+          <w:lang w:val="uk-UA"/>
+        </w:rPr>
+        <w:t xml:space="preserve"> поверх </w:t>
+      </w:r>
+      <w:proofErr w:type="spellStart"/>
+      <w:r>
+        <w:rPr>
+          <w:sz w:val="18"/>
+          <w:szCs w:val="18"/>
+          <w:lang w:val="uk-UA"/>
+        </w:rPr>
+        <w:t>всех</w:t>
+      </w:r>
+      <w:proofErr w:type="spellEnd"/>
+      <w:r>
+        <w:rPr>
+          <w:sz w:val="18"/>
+          <w:szCs w:val="18"/>
+          <w:lang w:val="uk-UA"/>
+        </w:rPr>
+        <w:t xml:space="preserve"> </w:t>
+      </w:r>
+      <w:proofErr w:type="spellStart"/>
+      <w:r>
+        <w:rPr>
+          <w:sz w:val="18"/>
+          <w:szCs w:val="18"/>
+          <w:lang w:val="uk-UA"/>
+        </w:rPr>
+        <w:t>окон</w:t>
+      </w:r>
+      <w:proofErr w:type="spellEnd"/>
+    </w:p>
+    <w:p>
+      <w:pPr>
+        <w:spacing w:after="0"/>
+        <w:rPr>
+          <w:sz w:val="18"/>
+          <w:szCs w:val="18"/>
+          <w:lang w:val="uk-UA"/>
+        </w:rPr>
+      </w:pPr>
+      <w:r>
+        <w:rPr>
+          <w:sz w:val="18"/>
+          <w:szCs w:val="18"/>
+          <w:lang w:val="uk-UA"/>
+        </w:rPr>
+        <w:t xml:space="preserve">При </w:t>
+      </w:r>
+      <w:proofErr w:type="spellStart"/>
+      <w:r>
+        <w:rPr>
+          <w:sz w:val="18"/>
+          <w:szCs w:val="18"/>
+          <w:lang w:val="uk-UA"/>
+        </w:rPr>
+        <w:t>перезагрузке</w:t>
+      </w:r>
+      <w:proofErr w:type="spellEnd"/>
+      <w:r>
+        <w:rPr>
+          <w:sz w:val="18"/>
+          <w:szCs w:val="18"/>
+          <w:lang w:val="uk-UA"/>
+        </w:rPr>
+        <w:t xml:space="preserve"> </w:t>
+      </w:r>
+      <w:proofErr w:type="spellStart"/>
+      <w:r>
+        <w:rPr>
+          <w:sz w:val="18"/>
+          <w:szCs w:val="18"/>
+          <w:lang w:val="uk-UA"/>
+        </w:rPr>
+        <w:t>приложения</w:t>
       </w:r>
       <w:proofErr w:type="spellEnd"/>
       <w:r>
@@ -1380,96 +1831,14 @@
         </w:rPr>
         <w:t xml:space="preserve">, </w:t>
       </w:r>
-      <w:r>
-        <w:rPr>
-          <w:sz w:val="18"/>
-          <w:szCs w:val="18"/>
-        </w:rPr>
-        <w:t>прекращающий работу приложения в случае отсутствия аудио драйверов на компьютере клиента</w:t>
-      </w:r>
-    </w:p>
-    <w:p>
-      <w:pPr>
-        <w:spacing w:after="0"/>
-        <w:rPr>
-          <w:sz w:val="18"/>
-          <w:szCs w:val="18"/>
-          <w:lang w:val="en-US"/>
-        </w:rPr>
-      </w:pPr>
-      <w:r>
-        <w:rPr>
-          <w:sz w:val="18"/>
-          <w:szCs w:val="18"/>
-        </w:rPr>
-        <w:t xml:space="preserve">Усовершенствован список клиентов который формируется при подключении нового клиента в файле </w:t>
-      </w:r>
-      <w:r>
-        <w:rPr>
-          <w:sz w:val="18"/>
-          <w:szCs w:val="18"/>
-          <w:lang w:val="en-US"/>
-        </w:rPr>
-        <w:t>clients</w:t>
-      </w:r>
-      <w:r>
-        <w:rPr>
-          <w:sz w:val="18"/>
-          <w:szCs w:val="18"/>
-        </w:rPr>
-        <w:t>.</w:t>
-      </w:r>
-      <w:r>
-        <w:rPr>
-          <w:sz w:val="18"/>
-          <w:szCs w:val="18"/>
-          <w:lang w:val="en-US"/>
-        </w:rPr>
-        <w:t>txt</w:t>
-      </w:r>
-    </w:p>
-    <w:p>
-      <w:pPr>
-        <w:spacing w:after="0"/>
-        <w:rPr>
-          <w:sz w:val="18"/>
-          <w:szCs w:val="18"/>
-        </w:rPr>
-      </w:pPr>
-      <w:r>
-        <w:rPr>
-          <w:sz w:val="18"/>
-          <w:szCs w:val="18"/>
-          <w:lang w:val="uk-UA"/>
-        </w:rPr>
-        <w:t xml:space="preserve">Установлена </w:t>
-      </w:r>
-      <w:proofErr w:type="spellStart"/>
-      <w:r>
-        <w:rPr>
-          <w:sz w:val="18"/>
-          <w:szCs w:val="18"/>
-          <w:lang w:val="uk-UA"/>
-        </w:rPr>
-        <w:t>проверка</w:t>
-      </w:r>
-      <w:proofErr w:type="spellEnd"/>
-      <w:r>
-        <w:rPr>
-          <w:sz w:val="18"/>
-          <w:szCs w:val="18"/>
-          <w:lang w:val="uk-UA"/>
-        </w:rPr>
-        <w:t xml:space="preserve"> при </w:t>
-      </w:r>
-      <w:proofErr w:type="spellStart"/>
-      <w:r>
-        <w:rPr>
-          <w:sz w:val="18"/>
-          <w:szCs w:val="18"/>
-          <w:lang w:val="uk-UA"/>
-        </w:rPr>
-        <w:t>считываниие</w:t>
+      <w:proofErr w:type="spellStart"/>
+      <w:r>
+        <w:rPr>
+          <w:sz w:val="18"/>
+          <w:szCs w:val="18"/>
+          <w:lang w:val="uk-UA"/>
+        </w:rPr>
+        <w:t>новое</w:t>
       </w:r>
       <w:proofErr w:type="spellEnd"/>
       <w:r>
@@ -1487,151 +1856,79 @@
           <w:szCs w:val="18"/>
           <w:lang w:val="uk-UA"/>
         </w:rPr>
-        <w:t>статуса</w:t>
-      </w:r>
-      <w:proofErr w:type="spellEnd"/>
-      <w:r>
-        <w:rPr>
-          <w:sz w:val="18"/>
-          <w:szCs w:val="18"/>
-          <w:lang w:val="uk-UA"/>
-        </w:rPr>
-        <w:t xml:space="preserve"> кнопок с </w:t>
-      </w:r>
-      <w:proofErr w:type="spellStart"/>
-      <w:r>
-        <w:rPr>
-          <w:sz w:val="18"/>
-          <w:szCs w:val="18"/>
-          <w:lang w:val="uk-UA"/>
-        </w:rPr>
-        <w:t>серверка</w:t>
-      </w:r>
-      <w:proofErr w:type="spellEnd"/>
-      <w:r>
-        <w:rPr>
-          <w:sz w:val="18"/>
-          <w:szCs w:val="18"/>
-          <w:lang w:val="uk-UA"/>
-        </w:rPr>
-        <w:t xml:space="preserve"> (При передаче </w:t>
-      </w:r>
-      <w:proofErr w:type="spellStart"/>
-      <w:r>
-        <w:rPr>
-          <w:sz w:val="18"/>
-          <w:szCs w:val="18"/>
-          <w:lang w:val="uk-UA"/>
-        </w:rPr>
-        <w:t>статуса</w:t>
-      </w:r>
-      <w:proofErr w:type="spellEnd"/>
-      <w:r>
-        <w:rPr>
-          <w:sz w:val="18"/>
-          <w:szCs w:val="18"/>
-          <w:lang w:val="uk-UA"/>
-        </w:rPr>
-        <w:t xml:space="preserve"> кнопок (</w:t>
-      </w:r>
-      <w:proofErr w:type="spellStart"/>
-      <w:r>
-        <w:rPr>
-          <w:sz w:val="18"/>
-          <w:szCs w:val="18"/>
-          <w:lang w:val="en-US"/>
-        </w:rPr>
-        <w:t>json</w:t>
-      </w:r>
-      <w:proofErr w:type="spellEnd"/>
-      <w:r>
-        <w:rPr>
-          <w:sz w:val="18"/>
-          <w:szCs w:val="18"/>
+        <w:t>окно</w:t>
+      </w:r>
+      <w:proofErr w:type="spellEnd"/>
+      <w:r>
+        <w:rPr>
+          <w:sz w:val="18"/>
+          <w:szCs w:val="18"/>
+          <w:lang w:val="uk-UA"/>
         </w:rPr>
         <w:t xml:space="preserve"> </w:t>
       </w:r>
-      <w:r>
-        <w:rPr>
-          <w:sz w:val="18"/>
-          <w:szCs w:val="18"/>
-          <w:lang w:val="uk-UA"/>
-        </w:rPr>
-        <w:t>об</w:t>
-      </w:r>
-      <w:proofErr w:type="spellStart"/>
-      <w:r>
-        <w:rPr>
-          <w:sz w:val="18"/>
-          <w:szCs w:val="18"/>
-        </w:rPr>
-        <w:t>ъект</w:t>
-      </w:r>
-      <w:proofErr w:type="spellEnd"/>
-      <w:r>
-        <w:rPr>
-          <w:sz w:val="18"/>
-          <w:szCs w:val="18"/>
-        </w:rPr>
-        <w:t>) длина строки превышает значение 700). Теперь не будет возникать ошибок,</w:t>
-      </w:r>
-      <w:r>
-        <w:rPr>
-          <w:sz w:val="18"/>
-          <w:szCs w:val="18"/>
+      <w:proofErr w:type="spellStart"/>
+      <w:r>
+        <w:rPr>
+          <w:sz w:val="18"/>
+          <w:szCs w:val="18"/>
+          <w:lang w:val="uk-UA"/>
+        </w:rPr>
+        <w:t>создается</w:t>
+      </w:r>
+      <w:proofErr w:type="spellEnd"/>
+      <w:r>
+        <w:rPr>
+          <w:sz w:val="18"/>
+          <w:szCs w:val="18"/>
+          <w:lang w:val="uk-UA"/>
+        </w:rPr>
+        <w:t xml:space="preserve"> на том же </w:t>
+      </w:r>
+      <w:proofErr w:type="spellStart"/>
+      <w:r>
+        <w:rPr>
+          <w:sz w:val="18"/>
+          <w:szCs w:val="18"/>
+          <w:lang w:val="uk-UA"/>
+        </w:rPr>
+        <w:t>месте</w:t>
+      </w:r>
+      <w:proofErr w:type="spellEnd"/>
+      <w:r>
+        <w:rPr>
+          <w:sz w:val="18"/>
+          <w:szCs w:val="18"/>
+          <w:lang w:val="uk-UA"/>
+        </w:rPr>
+        <w:t xml:space="preserve">, </w:t>
+      </w:r>
+      <w:proofErr w:type="spellStart"/>
+      <w:r>
+        <w:rPr>
+          <w:sz w:val="18"/>
+          <w:szCs w:val="18"/>
+          <w:lang w:val="uk-UA"/>
+        </w:rPr>
+        <w:t>где</w:t>
+      </w:r>
+      <w:proofErr w:type="spellEnd"/>
+      <w:r>
+        <w:rPr>
+          <w:sz w:val="18"/>
+          <w:szCs w:val="18"/>
+          <w:lang w:val="uk-UA"/>
         </w:rPr>
         <w:t xml:space="preserve"> </w:t>
       </w:r>
-      <w:r>
-        <w:rPr>
-          <w:sz w:val="18"/>
-          <w:szCs w:val="18"/>
-        </w:rPr>
-        <w:t xml:space="preserve">если сначала придёт не </w:t>
-      </w:r>
-      <w:proofErr w:type="spellStart"/>
-      <w:r>
-        <w:rPr>
-          <w:sz w:val="18"/>
-          <w:szCs w:val="18"/>
-          <w:lang w:val="en-US"/>
-        </w:rPr>
-        <w:t>gson</w:t>
-      </w:r>
-      <w:proofErr w:type="spellEnd"/>
-      <w:r>
-        <w:rPr>
-          <w:sz w:val="18"/>
-          <w:szCs w:val="18"/>
-        </w:rPr>
-        <w:t>)</w:t>
-      </w:r>
-    </w:p>
-    <w:p>
-      <w:pPr>
-        <w:spacing w:after="0"/>
-        <w:rPr>
-          <w:sz w:val="18"/>
-          <w:szCs w:val="18"/>
-          <w:lang w:val="uk-UA"/>
-        </w:rPr>
-      </w:pPr>
-      <w:r>
-        <w:rPr>
-          <w:sz w:val="18"/>
-          <w:szCs w:val="18"/>
-          <w:lang w:val="uk-UA"/>
-        </w:rPr>
-        <w:t xml:space="preserve">Добавлено </w:t>
-      </w:r>
-      <w:proofErr w:type="spellStart"/>
-      <w:r>
-        <w:rPr>
-          <w:sz w:val="18"/>
-          <w:szCs w:val="18"/>
-          <w:lang w:val="uk-UA"/>
-        </w:rPr>
-        <w:t>логирование</w:t>
+      <w:proofErr w:type="spellStart"/>
+      <w:r>
+        <w:rPr>
+          <w:sz w:val="18"/>
+          <w:szCs w:val="18"/>
+          <w:lang w:val="uk-UA"/>
+        </w:rPr>
+        <w:t>прекратило</w:t>
       </w:r>
       <w:proofErr w:type="spellEnd"/>
       <w:r>
@@ -1649,16 +1946,16 @@
           <w:szCs w:val="18"/>
           <w:lang w:val="uk-UA"/>
         </w:rPr>
-        <w:t>ошибок</w:t>
-      </w:r>
-      <w:proofErr w:type="spellEnd"/>
-      <w:r>
-        <w:rPr>
-          <w:sz w:val="18"/>
-          <w:szCs w:val="18"/>
-          <w:lang w:val="uk-UA"/>
-        </w:rPr>
-        <w:t xml:space="preserve"> в файл.</w:t>
+        <w:t>работу</w:t>
+      </w:r>
+      <w:proofErr w:type="spellEnd"/>
+      <w:r>
+        <w:rPr>
+          <w:sz w:val="18"/>
+          <w:szCs w:val="18"/>
+          <w:lang w:val="uk-UA"/>
+        </w:rPr>
+        <w:t xml:space="preserve"> старое</w:t>
       </w:r>
       <w:bookmarkStart w:id="0" w:name="_GoBack"/>
       <w:bookmarkEnd w:id="0"/>

--- a/История версий.docx
+++ b/История версий.docx
@@ -1955,10 +1955,104 @@
           <w:szCs w:val="18"/>
           <w:lang w:val="uk-UA"/>
         </w:rPr>
-        <w:t xml:space="preserve"> старое</w:t>
+        <w:t xml:space="preserve"> </w:t>
+      </w:r>
+      <w:proofErr w:type="spellStart"/>
+      <w:r>
+        <w:rPr>
+          <w:sz w:val="18"/>
+          <w:szCs w:val="18"/>
+          <w:lang w:val="uk-UA"/>
+        </w:rPr>
+        <w:t>старое</w:t>
+      </w:r>
+      <w:proofErr w:type="spellEnd"/>
+    </w:p>
+    <w:p>
+      <w:pPr>
+        <w:spacing w:after="0"/>
+        <w:rPr>
+          <w:sz w:val="18"/>
+          <w:szCs w:val="18"/>
+          <w:lang w:val="uk-UA"/>
+        </w:rPr>
+      </w:pPr>
+    </w:p>
+    <w:p>
+      <w:pPr>
+        <w:spacing w:after="0"/>
+        <w:rPr>
+          <w:sz w:val="18"/>
+          <w:szCs w:val="18"/>
+        </w:rPr>
+      </w:pPr>
+      <w:r>
+        <w:rPr>
+          <w:sz w:val="18"/>
+          <w:szCs w:val="18"/>
+          <w:lang w:val="en-US"/>
+        </w:rPr>
+        <w:t>V</w:t>
+      </w:r>
+      <w:r>
+        <w:rPr>
+          <w:sz w:val="18"/>
+          <w:szCs w:val="18"/>
+        </w:rPr>
+        <w:t xml:space="preserve"> 1.</w:t>
+      </w:r>
+      <w:r>
+        <w:rPr>
+          <w:sz w:val="18"/>
+          <w:szCs w:val="18"/>
+        </w:rPr>
+        <w:t>9 (24.06.18)</w:t>
+      </w:r>
+    </w:p>
+    <w:p>
+      <w:pPr>
+        <w:spacing w:after="0"/>
+        <w:rPr>
+          <w:sz w:val="18"/>
+          <w:szCs w:val="18"/>
+        </w:rPr>
+      </w:pPr>
+      <w:r>
+        <w:rPr>
+          <w:sz w:val="18"/>
+          <w:szCs w:val="18"/>
+          <w:lang w:val="uk-UA"/>
+        </w:rPr>
+        <w:t>Добавлена БД</w:t>
+      </w:r>
+      <w:r>
+        <w:rPr>
+          <w:sz w:val="18"/>
+          <w:szCs w:val="18"/>
+        </w:rPr>
+        <w:t xml:space="preserve"> клиентов (Н2)</w:t>
       </w:r>
       <w:bookmarkStart w:id="0" w:name="_GoBack"/>
       <w:bookmarkEnd w:id="0"/>
+    </w:p>
+    <w:p>
+      <w:pPr>
+        <w:spacing w:after="0"/>
+        <w:rPr>
+          <w:sz w:val="18"/>
+          <w:szCs w:val="18"/>
+        </w:rPr>
+      </w:pPr>
+    </w:p>
+    <w:p>
+      <w:pPr>
+        <w:spacing w:after="0"/>
+        <w:rPr>
+          <w:sz w:val="18"/>
+          <w:szCs w:val="18"/>
+          <w:lang w:val="uk-UA"/>
+        </w:rPr>
+      </w:pPr>
     </w:p>
     <w:p>
       <w:pPr>
